--- a/deliverables/3/ReportTemplate.docx
+++ b/deliverables/3/ReportTemplate.docx
@@ -123,7 +123,6 @@
         </w:rPr>
         <w:t xml:space="preserve">CS </w:t>
       </w:r>
-      <w:proofErr w:type="gramStart"/>
       <w:r>
         <w:rPr>
           <w:b/>
@@ -146,16 +145,7 @@
           <w:color w:val="000000" w:themeColor="text1"/>
           <w:sz w:val="44"/>
         </w:rPr>
-        <w:t>Software</w:t>
-      </w:r>
-      <w:proofErr w:type="gramEnd"/>
-      <w:r>
-        <w:rPr>
-          <w:b/>
-          <w:color w:val="000000" w:themeColor="text1"/>
-          <w:sz w:val="44"/>
-        </w:rPr>
-        <w:t xml:space="preserve"> Quality Assurance</w:t>
+        <w:t>Software Quality Assurance</w:t>
       </w:r>
     </w:p>
     <w:p>
@@ -374,7 +364,13 @@
         </w:rPr>
       </w:pPr>
       <w:r>
-        <w:t>Please paste here the URL to your GitHub classroom repository issues page where I can find the three open issues.</w:t>
+        <w:t xml:space="preserve">Please paste here the URL to your GitHub classroom repository issues page where I can find the three </w:t>
+      </w:r>
+      <w:r>
+        <w:t>closed</w:t>
+      </w:r>
+      <w:r>
+        <w:t xml:space="preserve"> issues.</w:t>
       </w:r>
     </w:p>
     <w:sectPr>
